--- a/Anotações/Bootcamp Java 260922.docx
+++ b/Anotações/Bootcamp Java 260922.docx
@@ -242,10 +242,7 @@
       </w:r>
       <w:proofErr w:type="gramStart"/>
       <w:r>
-        <w:t xml:space="preserve">rd </w:t>
-      </w:r>
-      <w:r>
-        <w:t>,</w:t>
+        <w:t>rd ,</w:t>
       </w:r>
       <w:proofErr w:type="gramEnd"/>
       <w:r>
@@ -257,10 +254,7 @@
       </w:r>
       <w:proofErr w:type="spellEnd"/>
       <w:r>
-        <w:t xml:space="preserve"> s</w:t>
-      </w:r>
-      <w:r>
-        <w:t>);</w:t>
+        <w:t xml:space="preserve"> s);</w:t>
       </w:r>
     </w:p>
     <w:p/>
@@ -313,6 +307,452 @@
       </w:r>
     </w:p>
     <w:p/>
+    <w:p>
+      <w:pPr>
+        <w:jc w:val="center"/>
+      </w:pPr>
+      <w:r>
+        <w:t>Aula condicionais</w:t>
+      </w:r>
+    </w:p>
+    <w:p>
+      <w:pPr>
+        <w:jc w:val="center"/>
+      </w:pPr>
+      <w:r>
+        <w:lastRenderedPageBreak/>
+        <w:t>Visão Geral</w:t>
+      </w:r>
+    </w:p>
+    <w:p>
+      <w:r>
+        <w:t>Objetivo</w:t>
+      </w:r>
+    </w:p>
+    <w:p>
+      <w:pPr>
+        <w:pStyle w:val="PargrafodaLista"/>
+        <w:numPr>
+          <w:ilvl w:val="0"/>
+          <w:numId w:val="2"/>
+        </w:numPr>
+      </w:pPr>
+      <w:r>
+        <w:t>Apresentar os conceitos</w:t>
+      </w:r>
+    </w:p>
+    <w:p>
+      <w:pPr>
+        <w:pStyle w:val="PargrafodaLista"/>
+        <w:numPr>
+          <w:ilvl w:val="0"/>
+          <w:numId w:val="2"/>
+        </w:numPr>
+      </w:pPr>
+      <w:proofErr w:type="spellStart"/>
+      <w:r>
+        <w:t>Esplorar</w:t>
+      </w:r>
+      <w:proofErr w:type="spellEnd"/>
+      <w:r>
+        <w:t xml:space="preserve"> os tipos de fluxo: condicional, excepcionar e de repetição</w:t>
+      </w:r>
+    </w:p>
+    <w:p>
+      <w:proofErr w:type="spellStart"/>
+      <w:r>
+        <w:t>Pré</w:t>
+      </w:r>
+      <w:proofErr w:type="spellEnd"/>
+      <w:r>
+        <w:t xml:space="preserve"> requisitos</w:t>
+      </w:r>
+    </w:p>
+    <w:p>
+      <w:pPr>
+        <w:pStyle w:val="PargrafodaLista"/>
+        <w:numPr>
+          <w:ilvl w:val="0"/>
+          <w:numId w:val="3"/>
+        </w:numPr>
+      </w:pPr>
+      <w:proofErr w:type="spellStart"/>
+      <w:r>
+        <w:t>Jdk</w:t>
+      </w:r>
+      <w:proofErr w:type="spellEnd"/>
+      <w:r>
+        <w:t xml:space="preserve"> instalada</w:t>
+      </w:r>
+    </w:p>
+    <w:p>
+      <w:pPr>
+        <w:pStyle w:val="PargrafodaLista"/>
+        <w:numPr>
+          <w:ilvl w:val="0"/>
+          <w:numId w:val="3"/>
+        </w:numPr>
+      </w:pPr>
+      <w:r>
+        <w:t>IDE</w:t>
+      </w:r>
+    </w:p>
+    <w:p>
+      <w:pPr>
+        <w:pStyle w:val="PargrafodaLista"/>
+        <w:numPr>
+          <w:ilvl w:val="0"/>
+          <w:numId w:val="3"/>
+        </w:numPr>
+      </w:pPr>
+      <w:r>
+        <w:t>Noções de Java Sintaxe</w:t>
+      </w:r>
+    </w:p>
+    <w:p>
+      <w:r>
+        <w:t>Assuntos:</w:t>
+      </w:r>
+    </w:p>
+    <w:p>
+      <w:pPr>
+        <w:pStyle w:val="PargrafodaLista"/>
+        <w:numPr>
+          <w:ilvl w:val="0"/>
+          <w:numId w:val="4"/>
+        </w:numPr>
+      </w:pPr>
+      <w:r>
+        <w:t xml:space="preserve">Estrutura condicionais: </w:t>
+      </w:r>
+      <w:proofErr w:type="spellStart"/>
+      <w:r>
+        <w:t>if</w:t>
+      </w:r>
+      <w:proofErr w:type="spellEnd"/>
+      <w:r>
+        <w:t xml:space="preserve">, </w:t>
+      </w:r>
+      <w:proofErr w:type="spellStart"/>
+      <w:r>
+        <w:t>else</w:t>
+      </w:r>
+      <w:proofErr w:type="spellEnd"/>
+      <w:r>
+        <w:t xml:space="preserve">, </w:t>
+      </w:r>
+      <w:proofErr w:type="spellStart"/>
+      <w:r>
+        <w:t>switc</w:t>
+      </w:r>
+      <w:proofErr w:type="spellEnd"/>
+      <w:r>
+        <w:t>-case</w:t>
+      </w:r>
+    </w:p>
+    <w:p>
+      <w:pPr>
+        <w:pStyle w:val="PargrafodaLista"/>
+        <w:numPr>
+          <w:ilvl w:val="0"/>
+          <w:numId w:val="4"/>
+        </w:numPr>
+      </w:pPr>
+      <w:r>
+        <w:t xml:space="preserve">Estruturas de repetição: for, </w:t>
+      </w:r>
+      <w:proofErr w:type="spellStart"/>
+      <w:r>
+        <w:t>while</w:t>
+      </w:r>
+      <w:proofErr w:type="spellEnd"/>
+      <w:r>
+        <w:t>, do-</w:t>
+      </w:r>
+      <w:proofErr w:type="spellStart"/>
+      <w:r>
+        <w:t>while</w:t>
+      </w:r>
+      <w:proofErr w:type="spellEnd"/>
+    </w:p>
+    <w:p>
+      <w:pPr>
+        <w:pStyle w:val="PargrafodaLista"/>
+        <w:numPr>
+          <w:ilvl w:val="0"/>
+          <w:numId w:val="4"/>
+        </w:numPr>
+      </w:pPr>
+      <w:r>
+        <w:t xml:space="preserve">Estrutura de exceções: </w:t>
+      </w:r>
+      <w:proofErr w:type="spellStart"/>
+      <w:r>
+        <w:t>try</w:t>
+      </w:r>
+      <w:proofErr w:type="spellEnd"/>
+      <w:r>
+        <w:t>-catch-</w:t>
+      </w:r>
+      <w:proofErr w:type="spellStart"/>
+      <w:r>
+        <w:t>finally</w:t>
+      </w:r>
+      <w:proofErr w:type="spellEnd"/>
+      <w:r>
+        <w:t xml:space="preserve">, </w:t>
+      </w:r>
+      <w:proofErr w:type="spellStart"/>
+      <w:r>
+        <w:t>throw</w:t>
+      </w:r>
+      <w:proofErr w:type="spellEnd"/>
+    </w:p>
+    <w:p>
+      <w:pPr>
+        <w:jc w:val="center"/>
+      </w:pPr>
+      <w:r>
+        <w:t>Tipos de estruturas de repetição</w:t>
+      </w:r>
+    </w:p>
+    <w:p>
+      <w:r>
+        <w:t>Controle de fluxo é a habilidade de ajustar a maneira como um programa realiza suas tarefas.</w:t>
+      </w:r>
+    </w:p>
+    <w:p>
+      <w:pPr>
+        <w:pStyle w:val="PargrafodaLista"/>
+        <w:numPr>
+          <w:ilvl w:val="0"/>
+          <w:numId w:val="4"/>
+        </w:numPr>
+      </w:pPr>
+      <w:r>
+        <w:t xml:space="preserve">Estrutura condicionais: </w:t>
+      </w:r>
+      <w:proofErr w:type="spellStart"/>
+      <w:r>
+        <w:t>if</w:t>
+      </w:r>
+      <w:proofErr w:type="spellEnd"/>
+      <w:r>
+        <w:t xml:space="preserve">, </w:t>
+      </w:r>
+      <w:proofErr w:type="spellStart"/>
+      <w:r>
+        <w:t>else</w:t>
+      </w:r>
+      <w:proofErr w:type="spellEnd"/>
+      <w:r>
+        <w:t xml:space="preserve">, </w:t>
+      </w:r>
+      <w:proofErr w:type="spellStart"/>
+      <w:r>
+        <w:t>switc</w:t>
+      </w:r>
+      <w:proofErr w:type="spellEnd"/>
+      <w:r>
+        <w:t>-case</w:t>
+      </w:r>
+    </w:p>
+    <w:p>
+      <w:pPr>
+        <w:pStyle w:val="PargrafodaLista"/>
+        <w:numPr>
+          <w:ilvl w:val="0"/>
+          <w:numId w:val="4"/>
+        </w:numPr>
+      </w:pPr>
+      <w:r>
+        <w:t xml:space="preserve">Estruturas de repetição: for, </w:t>
+      </w:r>
+      <w:proofErr w:type="spellStart"/>
+      <w:r>
+        <w:t>while</w:t>
+      </w:r>
+      <w:proofErr w:type="spellEnd"/>
+      <w:r>
+        <w:t>, do-</w:t>
+      </w:r>
+      <w:proofErr w:type="spellStart"/>
+      <w:r>
+        <w:t>while</w:t>
+      </w:r>
+      <w:proofErr w:type="spellEnd"/>
+    </w:p>
+    <w:p>
+      <w:pPr>
+        <w:pStyle w:val="PargrafodaLista"/>
+        <w:numPr>
+          <w:ilvl w:val="0"/>
+          <w:numId w:val="4"/>
+        </w:numPr>
+      </w:pPr>
+      <w:r>
+        <w:t xml:space="preserve">Estrutura de exceções: </w:t>
+      </w:r>
+      <w:proofErr w:type="spellStart"/>
+      <w:r>
+        <w:t>try</w:t>
+      </w:r>
+      <w:proofErr w:type="spellEnd"/>
+      <w:r>
+        <w:t>-catch-</w:t>
+      </w:r>
+      <w:proofErr w:type="spellStart"/>
+      <w:r>
+        <w:t>finally</w:t>
+      </w:r>
+      <w:proofErr w:type="spellEnd"/>
+      <w:r>
+        <w:t xml:space="preserve">, </w:t>
+      </w:r>
+      <w:proofErr w:type="spellStart"/>
+      <w:r>
+        <w:t>throw</w:t>
+      </w:r>
+      <w:proofErr w:type="spellEnd"/>
+    </w:p>
+    <w:p>
+      <w:pPr>
+        <w:ind w:left="360"/>
+      </w:pPr>
+    </w:p>
+    <w:p>
+      <w:pPr>
+        <w:jc w:val="center"/>
+      </w:pPr>
+      <w:r>
+        <w:t>Estruturas condicionais</w:t>
+      </w:r>
+    </w:p>
+    <w:p>
+      <w:r>
+        <w:t>A estrutura condicional, possibilita a escolha de um grupo de ações e comportamentos a serem executados quando determinadas condições são ou não satisfeitas</w:t>
+      </w:r>
+    </w:p>
+    <w:p/>
+    <w:p>
+      <w:pPr>
+        <w:jc w:val="center"/>
+      </w:pPr>
+      <w:r>
+        <w:t>Condicionais Simples</w:t>
+      </w:r>
+    </w:p>
+    <w:p>
+      <w:r>
+        <w:t>Quando ocorre uma validação de execução de fluxo somente quando a condição for positiva, consideramos como uma estrutura Simples.</w:t>
+      </w:r>
+    </w:p>
+    <w:p>
+      <w:r>
+        <w:t>Exemplo:</w:t>
+      </w:r>
+    </w:p>
+    <w:p>
+      <w:r>
+        <w:t>Fluxograma de saque</w:t>
+      </w:r>
+    </w:p>
+    <w:p>
+      <w:r>
+        <w:drawing>
+          <wp:inline distT="0" distB="0" distL="0" distR="0" wp14:anchorId="19751270" wp14:editId="425B68D1">
+            <wp:extent cx="5400040" cy="1454150"/>
+            <wp:effectExtent l="0" t="0" r="0" b="0"/>
+            <wp:docPr id="1" name="Imagem 1" descr="Diagrama&#10;&#10;Descrição gerada automaticamente"/>
+            <wp:cNvGraphicFramePr>
+              <a:graphicFrameLocks xmlns:a="http://schemas.openxmlformats.org/drawingml/2006/main" noChangeAspect="1"/>
+            </wp:cNvGraphicFramePr>
+            <a:graphic xmlns:a="http://schemas.openxmlformats.org/drawingml/2006/main">
+              <a:graphicData uri="http://schemas.openxmlformats.org/drawingml/2006/picture">
+                <pic:pic xmlns:pic="http://schemas.openxmlformats.org/drawingml/2006/picture">
+                  <pic:nvPicPr>
+                    <pic:cNvPr id="1" name="Imagem 1" descr="Diagrama&#10;&#10;Descrição gerada automaticamente"/>
+                    <pic:cNvPicPr/>
+                  </pic:nvPicPr>
+                  <pic:blipFill>
+                    <a:blip r:embed="rId5"/>
+                    <a:stretch>
+                      <a:fillRect/>
+                    </a:stretch>
+                  </pic:blipFill>
+                  <pic:spPr>
+                    <a:xfrm>
+                      <a:off x="0" y="0"/>
+                      <a:ext cx="5400040" cy="1454150"/>
+                    </a:xfrm>
+                    <a:prstGeom prst="rect">
+                      <a:avLst/>
+                    </a:prstGeom>
+                  </pic:spPr>
+                </pic:pic>
+              </a:graphicData>
+            </a:graphic>
+          </wp:inline>
+        </w:drawing>
+      </w:r>
+    </w:p>
+    <w:p/>
+    <w:p>
+      <w:pPr>
+        <w:jc w:val="center"/>
+      </w:pPr>
+      <w:r>
+        <w:lastRenderedPageBreak/>
+        <w:t>Condicional Composta</w:t>
+      </w:r>
+    </w:p>
+    <w:p>
+      <w:r>
+        <w:t>Algumas vezes o nosso programa deverá seguir mais de uma jornada de execução condicionado a uma regra de negócio, este cenário é denominado estrutura condicional composta</w:t>
+      </w:r>
+    </w:p>
+    <w:p/>
+    <w:p>
+      <w:pPr>
+        <w:jc w:val="center"/>
+      </w:pPr>
+      <w:r>
+        <w:t>Condicional Encadeada</w:t>
+      </w:r>
+    </w:p>
+    <w:p>
+      <w:r>
+        <w:t xml:space="preserve">Em um controle de fluxo condicional, nem sempre nos limitamos a </w:t>
+      </w:r>
+      <w:proofErr w:type="spellStart"/>
+      <w:r>
+        <w:t>if</w:t>
+      </w:r>
+      <w:proofErr w:type="spellEnd"/>
+      <w:r>
+        <w:t xml:space="preserve"> e </w:t>
+      </w:r>
+      <w:proofErr w:type="spellStart"/>
+      <w:r>
+        <w:t>else</w:t>
+      </w:r>
+      <w:proofErr w:type="spellEnd"/>
+      <w:r>
+        <w:t>.</w:t>
+      </w:r>
+    </w:p>
+    <w:p>
+      <w:r>
+        <w:t>Podemos ter uma terceira, quarta e ou inúmeras condições</w:t>
+      </w:r>
+    </w:p>
+    <w:p>
+      <w:pPr>
+        <w:rPr>
+          <w:u w:val="single"/>
+        </w:rPr>
+      </w:pPr>
+    </w:p>
     <w:sectPr>
       <w:pgSz w:w="11906" w:h="16838"/>
       <w:pgMar w:top="1417" w:right="1701" w:bottom="1417" w:left="1701" w:header="708" w:footer="708" w:gutter="0"/>
@@ -438,8 +878,356 @@
       </w:rPr>
     </w:lvl>
   </w:abstractNum>
+  <w:abstractNum w:abstractNumId="1" w15:restartNumberingAfterBreak="0">
+    <w:nsid w:val="5AEA10F9"/>
+    <w:multiLevelType w:val="hybridMultilevel"/>
+    <w:tmpl w:val="A66E5A12"/>
+    <w:lvl w:ilvl="0" w:tplc="04160001">
+      <w:start w:val="1"/>
+      <w:numFmt w:val="bullet"/>
+      <w:lvlText w:val=""/>
+      <w:lvlJc w:val="left"/>
+      <w:pPr>
+        <w:ind w:left="720" w:hanging="360"/>
+      </w:pPr>
+      <w:rPr>
+        <w:rFonts w:ascii="Symbol" w:hAnsi="Symbol" w:hint="default"/>
+      </w:rPr>
+    </w:lvl>
+    <w:lvl w:ilvl="1" w:tplc="04160003" w:tentative="1">
+      <w:start w:val="1"/>
+      <w:numFmt w:val="bullet"/>
+      <w:lvlText w:val="o"/>
+      <w:lvlJc w:val="left"/>
+      <w:pPr>
+        <w:ind w:left="1440" w:hanging="360"/>
+      </w:pPr>
+      <w:rPr>
+        <w:rFonts w:ascii="Courier New" w:hAnsi="Courier New" w:cs="Courier New" w:hint="default"/>
+      </w:rPr>
+    </w:lvl>
+    <w:lvl w:ilvl="2" w:tplc="04160005" w:tentative="1">
+      <w:start w:val="1"/>
+      <w:numFmt w:val="bullet"/>
+      <w:lvlText w:val=""/>
+      <w:lvlJc w:val="left"/>
+      <w:pPr>
+        <w:ind w:left="2160" w:hanging="360"/>
+      </w:pPr>
+      <w:rPr>
+        <w:rFonts w:ascii="Wingdings" w:hAnsi="Wingdings" w:hint="default"/>
+      </w:rPr>
+    </w:lvl>
+    <w:lvl w:ilvl="3" w:tplc="04160001" w:tentative="1">
+      <w:start w:val="1"/>
+      <w:numFmt w:val="bullet"/>
+      <w:lvlText w:val=""/>
+      <w:lvlJc w:val="left"/>
+      <w:pPr>
+        <w:ind w:left="2880" w:hanging="360"/>
+      </w:pPr>
+      <w:rPr>
+        <w:rFonts w:ascii="Symbol" w:hAnsi="Symbol" w:hint="default"/>
+      </w:rPr>
+    </w:lvl>
+    <w:lvl w:ilvl="4" w:tplc="04160003" w:tentative="1">
+      <w:start w:val="1"/>
+      <w:numFmt w:val="bullet"/>
+      <w:lvlText w:val="o"/>
+      <w:lvlJc w:val="left"/>
+      <w:pPr>
+        <w:ind w:left="3600" w:hanging="360"/>
+      </w:pPr>
+      <w:rPr>
+        <w:rFonts w:ascii="Courier New" w:hAnsi="Courier New" w:cs="Courier New" w:hint="default"/>
+      </w:rPr>
+    </w:lvl>
+    <w:lvl w:ilvl="5" w:tplc="04160005" w:tentative="1">
+      <w:start w:val="1"/>
+      <w:numFmt w:val="bullet"/>
+      <w:lvlText w:val=""/>
+      <w:lvlJc w:val="left"/>
+      <w:pPr>
+        <w:ind w:left="4320" w:hanging="360"/>
+      </w:pPr>
+      <w:rPr>
+        <w:rFonts w:ascii="Wingdings" w:hAnsi="Wingdings" w:hint="default"/>
+      </w:rPr>
+    </w:lvl>
+    <w:lvl w:ilvl="6" w:tplc="04160001" w:tentative="1">
+      <w:start w:val="1"/>
+      <w:numFmt w:val="bullet"/>
+      <w:lvlText w:val=""/>
+      <w:lvlJc w:val="left"/>
+      <w:pPr>
+        <w:ind w:left="5040" w:hanging="360"/>
+      </w:pPr>
+      <w:rPr>
+        <w:rFonts w:ascii="Symbol" w:hAnsi="Symbol" w:hint="default"/>
+      </w:rPr>
+    </w:lvl>
+    <w:lvl w:ilvl="7" w:tplc="04160003" w:tentative="1">
+      <w:start w:val="1"/>
+      <w:numFmt w:val="bullet"/>
+      <w:lvlText w:val="o"/>
+      <w:lvlJc w:val="left"/>
+      <w:pPr>
+        <w:ind w:left="5760" w:hanging="360"/>
+      </w:pPr>
+      <w:rPr>
+        <w:rFonts w:ascii="Courier New" w:hAnsi="Courier New" w:cs="Courier New" w:hint="default"/>
+      </w:rPr>
+    </w:lvl>
+    <w:lvl w:ilvl="8" w:tplc="04160005" w:tentative="1">
+      <w:start w:val="1"/>
+      <w:numFmt w:val="bullet"/>
+      <w:lvlText w:val=""/>
+      <w:lvlJc w:val="left"/>
+      <w:pPr>
+        <w:ind w:left="6480" w:hanging="360"/>
+      </w:pPr>
+      <w:rPr>
+        <w:rFonts w:ascii="Wingdings" w:hAnsi="Wingdings" w:hint="default"/>
+      </w:rPr>
+    </w:lvl>
+  </w:abstractNum>
+  <w:abstractNum w:abstractNumId="2" w15:restartNumberingAfterBreak="0">
+    <w:nsid w:val="5DF00AA8"/>
+    <w:multiLevelType w:val="hybridMultilevel"/>
+    <w:tmpl w:val="ED38054E"/>
+    <w:lvl w:ilvl="0" w:tplc="04160001">
+      <w:start w:val="1"/>
+      <w:numFmt w:val="bullet"/>
+      <w:lvlText w:val=""/>
+      <w:lvlJc w:val="left"/>
+      <w:pPr>
+        <w:ind w:left="720" w:hanging="360"/>
+      </w:pPr>
+      <w:rPr>
+        <w:rFonts w:ascii="Symbol" w:hAnsi="Symbol" w:hint="default"/>
+      </w:rPr>
+    </w:lvl>
+    <w:lvl w:ilvl="1" w:tplc="04160003" w:tentative="1">
+      <w:start w:val="1"/>
+      <w:numFmt w:val="bullet"/>
+      <w:lvlText w:val="o"/>
+      <w:lvlJc w:val="left"/>
+      <w:pPr>
+        <w:ind w:left="1440" w:hanging="360"/>
+      </w:pPr>
+      <w:rPr>
+        <w:rFonts w:ascii="Courier New" w:hAnsi="Courier New" w:cs="Courier New" w:hint="default"/>
+      </w:rPr>
+    </w:lvl>
+    <w:lvl w:ilvl="2" w:tplc="04160005" w:tentative="1">
+      <w:start w:val="1"/>
+      <w:numFmt w:val="bullet"/>
+      <w:lvlText w:val=""/>
+      <w:lvlJc w:val="left"/>
+      <w:pPr>
+        <w:ind w:left="2160" w:hanging="360"/>
+      </w:pPr>
+      <w:rPr>
+        <w:rFonts w:ascii="Wingdings" w:hAnsi="Wingdings" w:hint="default"/>
+      </w:rPr>
+    </w:lvl>
+    <w:lvl w:ilvl="3" w:tplc="04160001" w:tentative="1">
+      <w:start w:val="1"/>
+      <w:numFmt w:val="bullet"/>
+      <w:lvlText w:val=""/>
+      <w:lvlJc w:val="left"/>
+      <w:pPr>
+        <w:ind w:left="2880" w:hanging="360"/>
+      </w:pPr>
+      <w:rPr>
+        <w:rFonts w:ascii="Symbol" w:hAnsi="Symbol" w:hint="default"/>
+      </w:rPr>
+    </w:lvl>
+    <w:lvl w:ilvl="4" w:tplc="04160003" w:tentative="1">
+      <w:start w:val="1"/>
+      <w:numFmt w:val="bullet"/>
+      <w:lvlText w:val="o"/>
+      <w:lvlJc w:val="left"/>
+      <w:pPr>
+        <w:ind w:left="3600" w:hanging="360"/>
+      </w:pPr>
+      <w:rPr>
+        <w:rFonts w:ascii="Courier New" w:hAnsi="Courier New" w:cs="Courier New" w:hint="default"/>
+      </w:rPr>
+    </w:lvl>
+    <w:lvl w:ilvl="5" w:tplc="04160005" w:tentative="1">
+      <w:start w:val="1"/>
+      <w:numFmt w:val="bullet"/>
+      <w:lvlText w:val=""/>
+      <w:lvlJc w:val="left"/>
+      <w:pPr>
+        <w:ind w:left="4320" w:hanging="360"/>
+      </w:pPr>
+      <w:rPr>
+        <w:rFonts w:ascii="Wingdings" w:hAnsi="Wingdings" w:hint="default"/>
+      </w:rPr>
+    </w:lvl>
+    <w:lvl w:ilvl="6" w:tplc="04160001" w:tentative="1">
+      <w:start w:val="1"/>
+      <w:numFmt w:val="bullet"/>
+      <w:lvlText w:val=""/>
+      <w:lvlJc w:val="left"/>
+      <w:pPr>
+        <w:ind w:left="5040" w:hanging="360"/>
+      </w:pPr>
+      <w:rPr>
+        <w:rFonts w:ascii="Symbol" w:hAnsi="Symbol" w:hint="default"/>
+      </w:rPr>
+    </w:lvl>
+    <w:lvl w:ilvl="7" w:tplc="04160003" w:tentative="1">
+      <w:start w:val="1"/>
+      <w:numFmt w:val="bullet"/>
+      <w:lvlText w:val="o"/>
+      <w:lvlJc w:val="left"/>
+      <w:pPr>
+        <w:ind w:left="5760" w:hanging="360"/>
+      </w:pPr>
+      <w:rPr>
+        <w:rFonts w:ascii="Courier New" w:hAnsi="Courier New" w:cs="Courier New" w:hint="default"/>
+      </w:rPr>
+    </w:lvl>
+    <w:lvl w:ilvl="8" w:tplc="04160005" w:tentative="1">
+      <w:start w:val="1"/>
+      <w:numFmt w:val="bullet"/>
+      <w:lvlText w:val=""/>
+      <w:lvlJc w:val="left"/>
+      <w:pPr>
+        <w:ind w:left="6480" w:hanging="360"/>
+      </w:pPr>
+      <w:rPr>
+        <w:rFonts w:ascii="Wingdings" w:hAnsi="Wingdings" w:hint="default"/>
+      </w:rPr>
+    </w:lvl>
+  </w:abstractNum>
+  <w:abstractNum w:abstractNumId="3" w15:restartNumberingAfterBreak="0">
+    <w:nsid w:val="7ABF4385"/>
+    <w:multiLevelType w:val="hybridMultilevel"/>
+    <w:tmpl w:val="2BEC54BC"/>
+    <w:lvl w:ilvl="0" w:tplc="04160001">
+      <w:start w:val="1"/>
+      <w:numFmt w:val="bullet"/>
+      <w:lvlText w:val=""/>
+      <w:lvlJc w:val="left"/>
+      <w:pPr>
+        <w:ind w:left="720" w:hanging="360"/>
+      </w:pPr>
+      <w:rPr>
+        <w:rFonts w:ascii="Symbol" w:hAnsi="Symbol" w:hint="default"/>
+      </w:rPr>
+    </w:lvl>
+    <w:lvl w:ilvl="1" w:tplc="04160003" w:tentative="1">
+      <w:start w:val="1"/>
+      <w:numFmt w:val="bullet"/>
+      <w:lvlText w:val="o"/>
+      <w:lvlJc w:val="left"/>
+      <w:pPr>
+        <w:ind w:left="1440" w:hanging="360"/>
+      </w:pPr>
+      <w:rPr>
+        <w:rFonts w:ascii="Courier New" w:hAnsi="Courier New" w:cs="Courier New" w:hint="default"/>
+      </w:rPr>
+    </w:lvl>
+    <w:lvl w:ilvl="2" w:tplc="04160005" w:tentative="1">
+      <w:start w:val="1"/>
+      <w:numFmt w:val="bullet"/>
+      <w:lvlText w:val=""/>
+      <w:lvlJc w:val="left"/>
+      <w:pPr>
+        <w:ind w:left="2160" w:hanging="360"/>
+      </w:pPr>
+      <w:rPr>
+        <w:rFonts w:ascii="Wingdings" w:hAnsi="Wingdings" w:hint="default"/>
+      </w:rPr>
+    </w:lvl>
+    <w:lvl w:ilvl="3" w:tplc="04160001" w:tentative="1">
+      <w:start w:val="1"/>
+      <w:numFmt w:val="bullet"/>
+      <w:lvlText w:val=""/>
+      <w:lvlJc w:val="left"/>
+      <w:pPr>
+        <w:ind w:left="2880" w:hanging="360"/>
+      </w:pPr>
+      <w:rPr>
+        <w:rFonts w:ascii="Symbol" w:hAnsi="Symbol" w:hint="default"/>
+      </w:rPr>
+    </w:lvl>
+    <w:lvl w:ilvl="4" w:tplc="04160003" w:tentative="1">
+      <w:start w:val="1"/>
+      <w:numFmt w:val="bullet"/>
+      <w:lvlText w:val="o"/>
+      <w:lvlJc w:val="left"/>
+      <w:pPr>
+        <w:ind w:left="3600" w:hanging="360"/>
+      </w:pPr>
+      <w:rPr>
+        <w:rFonts w:ascii="Courier New" w:hAnsi="Courier New" w:cs="Courier New" w:hint="default"/>
+      </w:rPr>
+    </w:lvl>
+    <w:lvl w:ilvl="5" w:tplc="04160005" w:tentative="1">
+      <w:start w:val="1"/>
+      <w:numFmt w:val="bullet"/>
+      <w:lvlText w:val=""/>
+      <w:lvlJc w:val="left"/>
+      <w:pPr>
+        <w:ind w:left="4320" w:hanging="360"/>
+      </w:pPr>
+      <w:rPr>
+        <w:rFonts w:ascii="Wingdings" w:hAnsi="Wingdings" w:hint="default"/>
+      </w:rPr>
+    </w:lvl>
+    <w:lvl w:ilvl="6" w:tplc="04160001" w:tentative="1">
+      <w:start w:val="1"/>
+      <w:numFmt w:val="bullet"/>
+      <w:lvlText w:val=""/>
+      <w:lvlJc w:val="left"/>
+      <w:pPr>
+        <w:ind w:left="5040" w:hanging="360"/>
+      </w:pPr>
+      <w:rPr>
+        <w:rFonts w:ascii="Symbol" w:hAnsi="Symbol" w:hint="default"/>
+      </w:rPr>
+    </w:lvl>
+    <w:lvl w:ilvl="7" w:tplc="04160003" w:tentative="1">
+      <w:start w:val="1"/>
+      <w:numFmt w:val="bullet"/>
+      <w:lvlText w:val="o"/>
+      <w:lvlJc w:val="left"/>
+      <w:pPr>
+        <w:ind w:left="5760" w:hanging="360"/>
+      </w:pPr>
+      <w:rPr>
+        <w:rFonts w:ascii="Courier New" w:hAnsi="Courier New" w:cs="Courier New" w:hint="default"/>
+      </w:rPr>
+    </w:lvl>
+    <w:lvl w:ilvl="8" w:tplc="04160005" w:tentative="1">
+      <w:start w:val="1"/>
+      <w:numFmt w:val="bullet"/>
+      <w:lvlText w:val=""/>
+      <w:lvlJc w:val="left"/>
+      <w:pPr>
+        <w:ind w:left="6480" w:hanging="360"/>
+      </w:pPr>
+      <w:rPr>
+        <w:rFonts w:ascii="Wingdings" w:hAnsi="Wingdings" w:hint="default"/>
+      </w:rPr>
+    </w:lvl>
+  </w:abstractNum>
   <w:num w:numId="1" w16cid:durableId="1437478581">
     <w:abstractNumId w:val="0"/>
+  </w:num>
+  <w:num w:numId="2" w16cid:durableId="760293967">
+    <w:abstractNumId w:val="1"/>
+  </w:num>
+  <w:num w:numId="3" w16cid:durableId="687801857">
+    <w:abstractNumId w:val="3"/>
+  </w:num>
+  <w:num w:numId="4" w16cid:durableId="481434163">
+    <w:abstractNumId w:val="2"/>
   </w:num>
 </w:numbering>
 </file>
